--- a/assets/pieces/Пермь в пермь Пётр Вяткин 2024.docx
+++ b/assets/pieces/Пермь в пермь Пётр Вяткин 2024.docx
@@ -125,6 +125,7 @@
                 </w:rPr>
                 <w:t>.</w:t>
               </w:r>
+              <w:proofErr w:type="spellStart"/>
               <w:r>
                 <w:rPr>
                   <w:rStyle w:val="a9"/>
@@ -134,6 +135,7 @@
                 </w:rPr>
                 <w:t>ru</w:t>
               </w:r>
+              <w:proofErr w:type="spellEnd"/>
             </w:hyperlink>
           </w:p>
           <w:p>
@@ -170,6 +172,7 @@
               </w:rPr>
               <w:t>.</w:t>
             </w:r>
+            <w:proofErr w:type="spellStart"/>
             <w:r>
               <w:rPr>
                 <w:rStyle w:val="a9"/>
@@ -180,6 +183,7 @@
               <w:t>su</w:t>
             </w:r>
             <w:bookmarkEnd w:id="1"/>
+            <w:proofErr w:type="spellEnd"/>
           </w:p>
         </w:tc>
       </w:tr>
@@ -2108,7 +2112,7 @@
           <w:szCs w:val="24"/>
           <w:lang w:val="ru-RU"/>
         </w:rPr>
-        <w:t xml:space="preserve"> Ну, по праздникам... А так в целом нет, не разрешают. Но я ем. </w:t>
+        <w:t xml:space="preserve"> Ну по праздникам... А так в целом нет, не разрешают. Но я ем. </w:t>
       </w:r>
       <w:r>
         <w:rPr>
@@ -3978,7 +3982,47 @@
           <w:szCs w:val="24"/>
           <w:lang w:val="ru-RU"/>
         </w:rPr>
-        <w:t xml:space="preserve"> Не надо было с уроков сбегать, Леонид Рогов. Об этом с тобой папа тоже с бо-о-ольшим удовольствием поговорит.</w:t>
+        <w:t xml:space="preserve"> Не надо было с уроков сбегать, Леонид Рогов. Об этом с тобой папа тоже с </w:t>
+      </w:r>
+      <w:proofErr w:type="spellStart"/>
+      <w:r>
+        <w:rPr>
+          <w:rFonts w:ascii="Times New Roman" w:hAnsi="Times New Roman" w:cs="Times New Roman"/>
+          <w:sz w:val="24"/>
+          <w:szCs w:val="24"/>
+          <w:lang w:val="ru-RU"/>
+        </w:rPr>
+        <w:t>бо</w:t>
+      </w:r>
+      <w:proofErr w:type="spellEnd"/>
+      <w:r>
+        <w:rPr>
+          <w:rFonts w:ascii="Times New Roman" w:hAnsi="Times New Roman" w:cs="Times New Roman"/>
+          <w:sz w:val="24"/>
+          <w:szCs w:val="24"/>
+          <w:lang w:val="ru-RU"/>
+        </w:rPr>
+        <w:t>-о-</w:t>
+      </w:r>
+      <w:proofErr w:type="spellStart"/>
+      <w:r>
+        <w:rPr>
+          <w:rFonts w:ascii="Times New Roman" w:hAnsi="Times New Roman" w:cs="Times New Roman"/>
+          <w:sz w:val="24"/>
+          <w:szCs w:val="24"/>
+          <w:lang w:val="ru-RU"/>
+        </w:rPr>
+        <w:t>ольшим</w:t>
+      </w:r>
+      <w:proofErr w:type="spellEnd"/>
+      <w:r>
+        <w:rPr>
+          <w:rFonts w:ascii="Times New Roman" w:hAnsi="Times New Roman" w:cs="Times New Roman"/>
+          <w:sz w:val="24"/>
+          <w:szCs w:val="24"/>
+          <w:lang w:val="ru-RU"/>
+        </w:rPr>
+        <w:t xml:space="preserve"> удовольствием поговорит.</w:t>
       </w:r>
     </w:p>
     <w:p>
@@ -5951,7 +5995,7 @@
           <w:szCs w:val="24"/>
           <w:lang w:val="ru-RU"/>
         </w:rPr>
-        <w:t xml:space="preserve"> Спасибо, Паша. Есть нужно осознанно.</w:t>
+        <w:t>Спасибо, Паша. Есть нужно осознанно.</w:t>
       </w:r>
     </w:p>
     <w:p>
@@ -6588,7 +6632,25 @@
           <w:szCs w:val="24"/>
           <w:lang w:val="ru-RU"/>
         </w:rPr>
-        <w:t xml:space="preserve">Может быть ты просто чрезвычайно сильно чем-то </w:t>
+        <w:t>Может быть</w:t>
+      </w:r>
+      <w:r>
+        <w:rPr>
+          <w:rFonts w:ascii="Times New Roman" w:hAnsi="Times New Roman" w:cs="Times New Roman"/>
+          <w:sz w:val="24"/>
+          <w:szCs w:val="24"/>
+          <w:lang w:val="ru-RU"/>
+        </w:rPr>
+        <w:t>,</w:t>
+      </w:r>
+      <w:r>
+        <w:rPr>
+          <w:rFonts w:ascii="Times New Roman" w:hAnsi="Times New Roman" w:cs="Times New Roman"/>
+          <w:sz w:val="24"/>
+          <w:szCs w:val="24"/>
+          <w:lang w:val="ru-RU"/>
+        </w:rPr>
+        <w:t xml:space="preserve"> ты просто чрезвычайно сильно чем-то </w:t>
       </w:r>
       <w:r>
         <w:rPr>
@@ -6965,7 +7027,17 @@
           <w:szCs w:val="24"/>
           <w:lang w:val="ru-RU"/>
         </w:rPr>
-        <w:t>Кое-кто</w:t>
+        <w:t>Кое-</w:t>
+      </w:r>
+      <w:proofErr w:type="gramStart"/>
+      <w:r>
+        <w:rPr>
+          <w:rFonts w:ascii="Times New Roman" w:hAnsi="Times New Roman" w:cs="Times New Roman"/>
+          <w:sz w:val="24"/>
+          <w:szCs w:val="24"/>
+          <w:lang w:val="ru-RU"/>
+        </w:rPr>
+        <w:t>кто</w:t>
       </w:r>
       <w:r>
         <w:rPr>
@@ -6985,6 +7057,7 @@
         </w:rPr>
         <w:t>...</w:t>
       </w:r>
+      <w:proofErr w:type="gramEnd"/>
     </w:p>
     <w:p>
       <w:pPr>
@@ -8134,7 +8207,27 @@
           <w:szCs w:val="24"/>
           <w:lang w:val="ru-RU"/>
         </w:rPr>
-        <w:t xml:space="preserve"> Гхм...</w:t>
+        <w:t xml:space="preserve"> </w:t>
+      </w:r>
+      <w:proofErr w:type="spellStart"/>
+      <w:r>
+        <w:rPr>
+          <w:rFonts w:ascii="Times New Roman" w:hAnsi="Times New Roman" w:cs="Times New Roman"/>
+          <w:sz w:val="24"/>
+          <w:szCs w:val="24"/>
+          <w:lang w:val="ru-RU"/>
+        </w:rPr>
+        <w:t>Гхм</w:t>
+      </w:r>
+      <w:proofErr w:type="spellEnd"/>
+      <w:r>
+        <w:rPr>
+          <w:rFonts w:ascii="Times New Roman" w:hAnsi="Times New Roman" w:cs="Times New Roman"/>
+          <w:sz w:val="24"/>
+          <w:szCs w:val="24"/>
+          <w:lang w:val="ru-RU"/>
+        </w:rPr>
+        <w:t>...</w:t>
       </w:r>
     </w:p>
     <w:p>
@@ -9031,7 +9124,7 @@
           <w:szCs w:val="24"/>
           <w:lang w:val="ru-RU"/>
         </w:rPr>
-        <w:t xml:space="preserve"> Подведём итог прошлого урока. Мы, Володенька, на прошлом уроке проходили геологические эпохи. Видел когда-нибудь на срезе горы, или на высоком берегу реки бывают иногда такие, как бы, разноцветные слои?</w:t>
+        <w:t xml:space="preserve"> Подведём итог прошлого урока. Мы, Володенька, на прошлом уроке проходили геологические эпохи. Видел когда-нибудь на срезе горы или на высоком берегу реки бывают иногда такие, как бы, разноцветные слои?</w:t>
       </w:r>
     </w:p>
     <w:p>
@@ -9292,7 +9385,7 @@
           <w:szCs w:val="24"/>
           <w:lang w:val="ru-RU"/>
         </w:rPr>
-        <w:t>Ну, учится.</w:t>
+        <w:t>Ну учится.</w:t>
       </w:r>
     </w:p>
     <w:p>
@@ -9477,7 +9570,27 @@
           <w:szCs w:val="24"/>
           <w:lang w:val="ru-RU"/>
         </w:rPr>
-        <w:t xml:space="preserve"> В десяточку, Зоя. А чем вам запомнилась следующая за Кембрием эпоха?</w:t>
+        <w:t xml:space="preserve"> </w:t>
+      </w:r>
+      <w:proofErr w:type="gramStart"/>
+      <w:r>
+        <w:rPr>
+          <w:rFonts w:ascii="Times New Roman" w:hAnsi="Times New Roman" w:cs="Times New Roman"/>
+          <w:sz w:val="24"/>
+          <w:szCs w:val="24"/>
+          <w:lang w:val="ru-RU"/>
+        </w:rPr>
+        <w:t>В десяточку</w:t>
+      </w:r>
+      <w:proofErr w:type="gramEnd"/>
+      <w:r>
+        <w:rPr>
+          <w:rFonts w:ascii="Times New Roman" w:hAnsi="Times New Roman" w:cs="Times New Roman"/>
+          <w:sz w:val="24"/>
+          <w:szCs w:val="24"/>
+          <w:lang w:val="ru-RU"/>
+        </w:rPr>
+        <w:t>, Зоя. А чем вам запомнилась следующая за Кембрием эпоха?</w:t>
       </w:r>
     </w:p>
     <w:p>
@@ -9514,7 +9627,27 @@
           <w:szCs w:val="24"/>
           <w:lang w:val="ru-RU"/>
         </w:rPr>
-        <w:t xml:space="preserve"> Двести двадцать три миллиона лет назад начался Ордовик, а это, например, появление первых челюстноротых рыб.</w:t>
+        <w:t xml:space="preserve"> Двести двадцать три миллиона лет назад начался Ордовик, а это, например, появление первых </w:t>
+      </w:r>
+      <w:proofErr w:type="spellStart"/>
+      <w:r>
+        <w:rPr>
+          <w:rFonts w:ascii="Times New Roman" w:hAnsi="Times New Roman" w:cs="Times New Roman"/>
+          <w:sz w:val="24"/>
+          <w:szCs w:val="24"/>
+          <w:lang w:val="ru-RU"/>
+        </w:rPr>
+        <w:t>челюстноротых</w:t>
+      </w:r>
+      <w:proofErr w:type="spellEnd"/>
+      <w:r>
+        <w:rPr>
+          <w:rFonts w:ascii="Times New Roman" w:hAnsi="Times New Roman" w:cs="Times New Roman"/>
+          <w:sz w:val="24"/>
+          <w:szCs w:val="24"/>
+          <w:lang w:val="ru-RU"/>
+        </w:rPr>
+        <w:t xml:space="preserve"> рыб.</w:t>
       </w:r>
     </w:p>
     <w:p>
@@ -12095,7 +12228,27 @@
           <w:szCs w:val="24"/>
           <w:lang w:val="ru-RU"/>
         </w:rPr>
-        <w:t xml:space="preserve"> Писькапсиды?</w:t>
+        <w:t xml:space="preserve"> </w:t>
+      </w:r>
+      <w:proofErr w:type="spellStart"/>
+      <w:r>
+        <w:rPr>
+          <w:rFonts w:ascii="Times New Roman" w:hAnsi="Times New Roman" w:cs="Times New Roman"/>
+          <w:sz w:val="24"/>
+          <w:szCs w:val="24"/>
+          <w:lang w:val="ru-RU"/>
+        </w:rPr>
+        <w:t>Писькапсиды</w:t>
+      </w:r>
+      <w:proofErr w:type="spellEnd"/>
+      <w:r>
+        <w:rPr>
+          <w:rFonts w:ascii="Times New Roman" w:hAnsi="Times New Roman" w:cs="Times New Roman"/>
+          <w:sz w:val="24"/>
+          <w:szCs w:val="24"/>
+          <w:lang w:val="ru-RU"/>
+        </w:rPr>
+        <w:t>?</w:t>
       </w:r>
     </w:p>
     <w:p>
@@ -14057,7 +14210,25 @@
           <w:szCs w:val="24"/>
           <w:lang w:val="ru-RU"/>
         </w:rPr>
-        <w:t xml:space="preserve"> Может останемся? С ним кажется можно договориться...</w:t>
+        <w:t xml:space="preserve"> Может</w:t>
+      </w:r>
+      <w:r>
+        <w:rPr>
+          <w:rFonts w:ascii="Times New Roman" w:hAnsi="Times New Roman" w:cs="Times New Roman"/>
+          <w:sz w:val="24"/>
+          <w:szCs w:val="24"/>
+          <w:lang w:val="ru-RU"/>
+        </w:rPr>
+        <w:t>,</w:t>
+      </w:r>
+      <w:r>
+        <w:rPr>
+          <w:rFonts w:ascii="Times New Roman" w:hAnsi="Times New Roman" w:cs="Times New Roman"/>
+          <w:sz w:val="24"/>
+          <w:szCs w:val="24"/>
+          <w:lang w:val="ru-RU"/>
+        </w:rPr>
+        <w:t xml:space="preserve"> останемся? С ним кажется можно договориться...</w:t>
       </w:r>
     </w:p>
     <w:p>
@@ -14406,7 +14577,27 @@
           <w:szCs w:val="24"/>
           <w:lang w:val="ru-RU"/>
         </w:rPr>
-        <w:t xml:space="preserve"> Гхм... Сын биармозуха нам не друг. Уходи.</w:t>
+        <w:t xml:space="preserve"> </w:t>
+      </w:r>
+      <w:proofErr w:type="spellStart"/>
+      <w:r>
+        <w:rPr>
+          <w:rFonts w:ascii="Times New Roman" w:hAnsi="Times New Roman" w:cs="Times New Roman"/>
+          <w:sz w:val="24"/>
+          <w:szCs w:val="24"/>
+          <w:lang w:val="ru-RU"/>
+        </w:rPr>
+        <w:t>Гхм</w:t>
+      </w:r>
+      <w:proofErr w:type="spellEnd"/>
+      <w:r>
+        <w:rPr>
+          <w:rFonts w:ascii="Times New Roman" w:hAnsi="Times New Roman" w:cs="Times New Roman"/>
+          <w:sz w:val="24"/>
+          <w:szCs w:val="24"/>
+          <w:lang w:val="ru-RU"/>
+        </w:rPr>
+        <w:t>... Сын биармозуха нам не друг. Уходи.</w:t>
       </w:r>
     </w:p>
     <w:p>
@@ -15564,7 +15755,25 @@
           <w:szCs w:val="24"/>
           <w:lang w:val="ru-RU"/>
         </w:rPr>
-        <w:t xml:space="preserve"> Я не знаю, Лёнь... Может лучше ты вернёшься?</w:t>
+        <w:t xml:space="preserve"> Я не знаю, Лёнь... Может</w:t>
+      </w:r>
+      <w:r>
+        <w:rPr>
+          <w:rFonts w:ascii="Times New Roman" w:hAnsi="Times New Roman" w:cs="Times New Roman"/>
+          <w:sz w:val="24"/>
+          <w:szCs w:val="24"/>
+          <w:lang w:val="ru-RU"/>
+        </w:rPr>
+        <w:t>,</w:t>
+      </w:r>
+      <w:r>
+        <w:rPr>
+          <w:rFonts w:ascii="Times New Roman" w:hAnsi="Times New Roman" w:cs="Times New Roman"/>
+          <w:sz w:val="24"/>
+          <w:szCs w:val="24"/>
+          <w:lang w:val="ru-RU"/>
+        </w:rPr>
+        <w:t xml:space="preserve"> лучше ты вернёшься?</w:t>
       </w:r>
     </w:p>
     <w:p>
@@ -15692,7 +15901,27 @@
           <w:szCs w:val="24"/>
           <w:lang w:val="ru-RU"/>
         </w:rPr>
-        <w:t xml:space="preserve"> Не знаю, Лёнь, вот у твоего папы здоровые рога на морде, а у тебя они ещё даже не проклюнулись, ну вдруг на тебя сейчас вон из воды нападёт Коллидозух и потащит в воду, что ты будешь делать?</w:t>
+        <w:t xml:space="preserve"> Не знаю, Лёнь, вот у твоего папы здоровые рога на морде, а у тебя они ещё даже не проклюнулись, ну вдруг на тебя сейчас вон из воды нападёт </w:t>
+      </w:r>
+      <w:proofErr w:type="spellStart"/>
+      <w:r>
+        <w:rPr>
+          <w:rFonts w:ascii="Times New Roman" w:hAnsi="Times New Roman" w:cs="Times New Roman"/>
+          <w:sz w:val="24"/>
+          <w:szCs w:val="24"/>
+          <w:lang w:val="ru-RU"/>
+        </w:rPr>
+        <w:t>Коллидозух</w:t>
+      </w:r>
+      <w:proofErr w:type="spellEnd"/>
+      <w:r>
+        <w:rPr>
+          <w:rFonts w:ascii="Times New Roman" w:hAnsi="Times New Roman" w:cs="Times New Roman"/>
+          <w:sz w:val="24"/>
+          <w:szCs w:val="24"/>
+          <w:lang w:val="ru-RU"/>
+        </w:rPr>
+        <w:t xml:space="preserve"> и потащит в воду, что ты будешь делать?</w:t>
       </w:r>
     </w:p>
     <w:p>
@@ -16574,7 +16803,27 @@
           <w:szCs w:val="24"/>
           <w:lang w:val="ru-RU"/>
         </w:rPr>
-        <w:t xml:space="preserve"> Ну и чушатина.</w:t>
+        <w:t xml:space="preserve"> Ну и </w:t>
+      </w:r>
+      <w:proofErr w:type="spellStart"/>
+      <w:r>
+        <w:rPr>
+          <w:rFonts w:ascii="Times New Roman" w:hAnsi="Times New Roman" w:cs="Times New Roman"/>
+          <w:sz w:val="24"/>
+          <w:szCs w:val="24"/>
+          <w:lang w:val="ru-RU"/>
+        </w:rPr>
+        <w:t>чушатина</w:t>
+      </w:r>
+      <w:proofErr w:type="spellEnd"/>
+      <w:r>
+        <w:rPr>
+          <w:rFonts w:ascii="Times New Roman" w:hAnsi="Times New Roman" w:cs="Times New Roman"/>
+          <w:sz w:val="24"/>
+          <w:szCs w:val="24"/>
+          <w:lang w:val="ru-RU"/>
+        </w:rPr>
+        <w:t>.</w:t>
       </w:r>
     </w:p>
     <w:p>
@@ -16648,7 +16897,27 @@
           <w:szCs w:val="24"/>
           <w:lang w:val="ru-RU"/>
         </w:rPr>
-        <w:t xml:space="preserve"> Юрка? Это ты?! Обалдеть! Как я рад тебя видеть, малыш! Как у тебя делищи, мелкий? Батя тебя покормил? Володя, зацени, это мой питомец, Юрка! Юрец! А я и не знал, что ты умеешь разговаривать! Почему ты не говорил, что разговариваешь?!</w:t>
+        <w:t xml:space="preserve"> Юрка? Это ты?! Обалдеть! Как я рад тебя видеть, малыш! Как у тебя </w:t>
+      </w:r>
+      <w:proofErr w:type="spellStart"/>
+      <w:r>
+        <w:rPr>
+          <w:rFonts w:ascii="Times New Roman" w:hAnsi="Times New Roman" w:cs="Times New Roman"/>
+          <w:sz w:val="24"/>
+          <w:szCs w:val="24"/>
+          <w:lang w:val="ru-RU"/>
+        </w:rPr>
+        <w:t>делищи</w:t>
+      </w:r>
+      <w:proofErr w:type="spellEnd"/>
+      <w:r>
+        <w:rPr>
+          <w:rFonts w:ascii="Times New Roman" w:hAnsi="Times New Roman" w:cs="Times New Roman"/>
+          <w:sz w:val="24"/>
+          <w:szCs w:val="24"/>
+          <w:lang w:val="ru-RU"/>
+        </w:rPr>
+        <w:t>, мелкий? Батя тебя покормил? Володя, зацени, это мой питомец, Юрка! Юрец! А я и не знал, что ты умеешь разговаривать! Почему ты не говорил, что разговариваешь?!</w:t>
       </w:r>
     </w:p>
     <w:p>
@@ -17369,7 +17638,17 @@
           <w:szCs w:val="24"/>
           <w:lang w:val="ru-RU"/>
         </w:rPr>
-        <w:t xml:space="preserve"> Не, Лёня, тут такая тема, что Володя тебе не так чтобы друг. Это </w:t>
+        <w:t xml:space="preserve"> Не, Лёня, тут такая тема, что Володя тебе не так чтобы друг. </w:t>
+      </w:r>
+      <w:proofErr w:type="gramStart"/>
+      <w:r>
+        <w:rPr>
+          <w:rFonts w:ascii="Times New Roman" w:hAnsi="Times New Roman" w:cs="Times New Roman"/>
+          <w:sz w:val="24"/>
+          <w:szCs w:val="24"/>
+          <w:lang w:val="ru-RU"/>
+        </w:rPr>
+        <w:t xml:space="preserve">Это </w:t>
       </w:r>
       <w:r>
         <w:rPr>
@@ -17380,6 +17659,7 @@
         </w:rPr>
         <w:t>во-первых</w:t>
       </w:r>
+      <w:proofErr w:type="gramEnd"/>
       <w:r>
         <w:rPr>
           <w:rFonts w:ascii="Times New Roman" w:hAnsi="Times New Roman" w:cs="Times New Roman"/>
@@ -20018,7 +20298,25 @@
           <w:szCs w:val="24"/>
           <w:lang w:val="ru-RU"/>
         </w:rPr>
-        <w:t xml:space="preserve"> Да действительно некогда. Что будем делать? </w:t>
+        <w:t xml:space="preserve"> Да</w:t>
+      </w:r>
+      <w:r>
+        <w:rPr>
+          <w:rFonts w:ascii="Times New Roman" w:hAnsi="Times New Roman" w:cs="Times New Roman"/>
+          <w:sz w:val="24"/>
+          <w:szCs w:val="24"/>
+          <w:lang w:val="ru-RU"/>
+        </w:rPr>
+        <w:t>,</w:t>
+      </w:r>
+      <w:r>
+        <w:rPr>
+          <w:rFonts w:ascii="Times New Roman" w:hAnsi="Times New Roman" w:cs="Times New Roman"/>
+          <w:sz w:val="24"/>
+          <w:szCs w:val="24"/>
+          <w:lang w:val="ru-RU"/>
+        </w:rPr>
+        <w:t xml:space="preserve"> действительно некогда. Что будем делать? </w:t>
       </w:r>
     </w:p>
     <w:p>
@@ -21685,8 +21983,30 @@
           <w:szCs w:val="24"/>
           <w:lang w:val="ru-RU"/>
         </w:rPr>
-        <w:t xml:space="preserve"> тухляш?.</w:t>
-      </w:r>
+        <w:t xml:space="preserve"> </w:t>
+      </w:r>
+      <w:proofErr w:type="spellStart"/>
+      <w:proofErr w:type="gramStart"/>
+      <w:r>
+        <w:rPr>
+          <w:rFonts w:ascii="Times New Roman" w:hAnsi="Times New Roman" w:cs="Times New Roman"/>
+          <w:sz w:val="24"/>
+          <w:szCs w:val="24"/>
+          <w:lang w:val="ru-RU"/>
+        </w:rPr>
+        <w:t>тухляш</w:t>
+      </w:r>
+      <w:proofErr w:type="spellEnd"/>
+      <w:r>
+        <w:rPr>
+          <w:rFonts w:ascii="Times New Roman" w:hAnsi="Times New Roman" w:cs="Times New Roman"/>
+          <w:sz w:val="24"/>
+          <w:szCs w:val="24"/>
+          <w:lang w:val="ru-RU"/>
+        </w:rPr>
+        <w:t>?.</w:t>
+      </w:r>
+      <w:proofErr w:type="gramEnd"/>
     </w:p>
     <w:p>
       <w:pPr>
@@ -21722,7 +22042,27 @@
           <w:szCs w:val="24"/>
           <w:lang w:val="ru-RU"/>
         </w:rPr>
-        <w:t xml:space="preserve"> И тухляш.</w:t>
+        <w:t xml:space="preserve"> И </w:t>
+      </w:r>
+      <w:proofErr w:type="spellStart"/>
+      <w:r>
+        <w:rPr>
+          <w:rFonts w:ascii="Times New Roman" w:hAnsi="Times New Roman" w:cs="Times New Roman"/>
+          <w:sz w:val="24"/>
+          <w:szCs w:val="24"/>
+          <w:lang w:val="ru-RU"/>
+        </w:rPr>
+        <w:t>тухляш</w:t>
+      </w:r>
+      <w:proofErr w:type="spellEnd"/>
+      <w:r>
+        <w:rPr>
+          <w:rFonts w:ascii="Times New Roman" w:hAnsi="Times New Roman" w:cs="Times New Roman"/>
+          <w:sz w:val="24"/>
+          <w:szCs w:val="24"/>
+          <w:lang w:val="ru-RU"/>
+        </w:rPr>
+        <w:t>.</w:t>
       </w:r>
     </w:p>
     <w:p>
@@ -22655,7 +22995,25 @@
           <w:szCs w:val="24"/>
           <w:lang w:val="ru-RU"/>
         </w:rPr>
-        <w:t xml:space="preserve"> Мне хорошо, Ива Антоновна. Вот вы лежите рядом и мне больше ничего в жизни не надо....</w:t>
+        <w:t xml:space="preserve"> Мне хорошо, Ива Антоновна. Вот вы лежите рядом</w:t>
+      </w:r>
+      <w:r>
+        <w:rPr>
+          <w:rFonts w:ascii="Times New Roman" w:hAnsi="Times New Roman" w:cs="Times New Roman"/>
+          <w:sz w:val="24"/>
+          <w:szCs w:val="24"/>
+          <w:lang w:val="ru-RU"/>
+        </w:rPr>
+        <w:t>,</w:t>
+      </w:r>
+      <w:r>
+        <w:rPr>
+          <w:rFonts w:ascii="Times New Roman" w:hAnsi="Times New Roman" w:cs="Times New Roman"/>
+          <w:sz w:val="24"/>
+          <w:szCs w:val="24"/>
+          <w:lang w:val="ru-RU"/>
+        </w:rPr>
+        <w:t xml:space="preserve"> и мне больше ничего в жизни не надо....</w:t>
       </w:r>
     </w:p>
     <w:p>
@@ -22874,15 +23232,125 @@
           <w:szCs w:val="24"/>
           <w:lang w:val="ru-RU"/>
         </w:rPr>
-        <w:t xml:space="preserve">Жучки стрекочат... </w:t>
-      </w:r>
-      <w:r>
-        <w:rPr>
-          <w:rFonts w:ascii="Times New Roman" w:hAnsi="Times New Roman" w:cs="Times New Roman"/>
-          <w:sz w:val="24"/>
-          <w:szCs w:val="24"/>
-        </w:rPr>
-        <w:t>Тараканчики бегают... Водичка плещет... Вымирание откладывается.</w:t>
+        <w:t xml:space="preserve">Жучки </w:t>
+      </w:r>
+      <w:proofErr w:type="spellStart"/>
+      <w:r>
+        <w:rPr>
+          <w:rFonts w:ascii="Times New Roman" w:hAnsi="Times New Roman" w:cs="Times New Roman"/>
+          <w:sz w:val="24"/>
+          <w:szCs w:val="24"/>
+          <w:lang w:val="ru-RU"/>
+        </w:rPr>
+        <w:t>стрекочат</w:t>
+      </w:r>
+      <w:proofErr w:type="spellEnd"/>
+      <w:r>
+        <w:rPr>
+          <w:rFonts w:ascii="Times New Roman" w:hAnsi="Times New Roman" w:cs="Times New Roman"/>
+          <w:sz w:val="24"/>
+          <w:szCs w:val="24"/>
+          <w:lang w:val="ru-RU"/>
+        </w:rPr>
+        <w:t xml:space="preserve">... </w:t>
+      </w:r>
+      <w:r>
+        <w:rPr>
+          <w:rFonts w:ascii="Times New Roman" w:hAnsi="Times New Roman" w:cs="Times New Roman"/>
+          <w:sz w:val="24"/>
+          <w:szCs w:val="24"/>
+        </w:rPr>
+        <w:t xml:space="preserve">Тараканчики </w:t>
+      </w:r>
+      <w:proofErr w:type="spellStart"/>
+      <w:r>
+        <w:rPr>
+          <w:rFonts w:ascii="Times New Roman" w:hAnsi="Times New Roman" w:cs="Times New Roman"/>
+          <w:sz w:val="24"/>
+          <w:szCs w:val="24"/>
+        </w:rPr>
+        <w:t>бегают</w:t>
+      </w:r>
+      <w:proofErr w:type="spellEnd"/>
+      <w:r>
+        <w:rPr>
+          <w:rFonts w:ascii="Times New Roman" w:hAnsi="Times New Roman" w:cs="Times New Roman"/>
+          <w:sz w:val="24"/>
+          <w:szCs w:val="24"/>
+        </w:rPr>
+        <w:t xml:space="preserve">... </w:t>
+      </w:r>
+      <w:proofErr w:type="spellStart"/>
+      <w:r>
+        <w:rPr>
+          <w:rFonts w:ascii="Times New Roman" w:hAnsi="Times New Roman" w:cs="Times New Roman"/>
+          <w:sz w:val="24"/>
+          <w:szCs w:val="24"/>
+        </w:rPr>
+        <w:t>Водичка</w:t>
+      </w:r>
+      <w:proofErr w:type="spellEnd"/>
+      <w:r>
+        <w:rPr>
+          <w:rFonts w:ascii="Times New Roman" w:hAnsi="Times New Roman" w:cs="Times New Roman"/>
+          <w:sz w:val="24"/>
+          <w:szCs w:val="24"/>
+        </w:rPr>
+        <w:t xml:space="preserve"> </w:t>
+      </w:r>
+      <w:proofErr w:type="spellStart"/>
+      <w:r>
+        <w:rPr>
+          <w:rFonts w:ascii="Times New Roman" w:hAnsi="Times New Roman" w:cs="Times New Roman"/>
+          <w:sz w:val="24"/>
+          <w:szCs w:val="24"/>
+        </w:rPr>
+        <w:t>плещет</w:t>
+      </w:r>
+      <w:proofErr w:type="spellEnd"/>
+      <w:r>
+        <w:rPr>
+          <w:rFonts w:ascii="Times New Roman" w:hAnsi="Times New Roman" w:cs="Times New Roman"/>
+          <w:sz w:val="24"/>
+          <w:szCs w:val="24"/>
+        </w:rPr>
+        <w:t xml:space="preserve">... </w:t>
+      </w:r>
+      <w:proofErr w:type="spellStart"/>
+      <w:r>
+        <w:rPr>
+          <w:rFonts w:ascii="Times New Roman" w:hAnsi="Times New Roman" w:cs="Times New Roman"/>
+          <w:sz w:val="24"/>
+          <w:szCs w:val="24"/>
+        </w:rPr>
+        <w:t>Вымирание</w:t>
+      </w:r>
+      <w:proofErr w:type="spellEnd"/>
+      <w:r>
+        <w:rPr>
+          <w:rFonts w:ascii="Times New Roman" w:hAnsi="Times New Roman" w:cs="Times New Roman"/>
+          <w:sz w:val="24"/>
+          <w:szCs w:val="24"/>
+        </w:rPr>
+        <w:t xml:space="preserve"> </w:t>
+      </w:r>
+      <w:proofErr w:type="spellStart"/>
+      <w:r>
+        <w:rPr>
+          <w:rFonts w:ascii="Times New Roman" w:hAnsi="Times New Roman" w:cs="Times New Roman"/>
+          <w:sz w:val="24"/>
+          <w:szCs w:val="24"/>
+        </w:rPr>
+        <w:t>откладывается</w:t>
+      </w:r>
+      <w:proofErr w:type="spellEnd"/>
+      <w:r>
+        <w:rPr>
+          <w:rFonts w:ascii="Times New Roman" w:hAnsi="Times New Roman" w:cs="Times New Roman"/>
+          <w:sz w:val="24"/>
+          <w:szCs w:val="24"/>
+        </w:rPr>
+        <w:t>.</w:t>
       </w:r>
     </w:p>
     <w:p>
@@ -22920,6 +23388,7 @@
           <w:szCs w:val="24"/>
         </w:rPr>
       </w:pPr>
+      <w:proofErr w:type="spellStart"/>
       <w:r>
         <w:rPr>
           <w:rFonts w:ascii="Times New Roman" w:hAnsi="Times New Roman" w:cs="Times New Roman"/>
@@ -22930,6 +23399,7 @@
         </w:rPr>
         <w:t>Конец</w:t>
       </w:r>
+      <w:proofErr w:type="spellEnd"/>
     </w:p>
     <w:sectPr>
       <w:pgSz w:w="12240" w:h="15840"/>
